--- a/backend-exhibits/Dropbox to SharePoint Online Standard Plan - Standard Not Include.docx
+++ b/backend-exhibits/Dropbox to SharePoint Online Standard Plan - Standard Not Include.docx
@@ -16,14 +16,13 @@
         <w:tblCellMar>
           <w:top w:w="108" w:type="dxa"/>
           <w:left w:w="65" w:type="dxa"/>
-          <w:bottom w:w="0" w:type="dxa"/>
           <w:right w:w="55" w:type="dxa"/>
         </w:tblCellMar>
         <w:tblLook w:val="04A0" w:firstRow="1" w:lastRow="0" w:firstColumn="1" w:lastColumn="0" w:noHBand="0" w:noVBand="1"/>
       </w:tblPr>
       <w:tblGrid>
-        <w:gridCol w:w="4273"/>
-        <w:gridCol w:w="6448"/>
+        <w:gridCol w:w="3083"/>
+        <w:gridCol w:w="7638"/>
       </w:tblGrid>
       <w:tr>
         <w:trPr>
@@ -43,7 +42,6 @@
           </w:tcPr>
           <w:p>
             <w:pPr>
-              <w:spacing w:after="0"/>
               <w:ind w:right="10"/>
               <w:jc w:val="center"/>
             </w:pPr>
@@ -74,7 +72,7 @@
         </w:trPr>
         <w:tc>
           <w:tcPr>
-            <w:tcW w:w="4273" w:type="dxa"/>
+            <w:tcW w:w="3083" w:type="dxa"/>
             <w:tcBorders>
               <w:top w:val="single" w:sz="6" w:space="0" w:color="666666"/>
               <w:left w:val="single" w:sz="6" w:space="0" w:color="666666"/>
@@ -84,7 +82,6 @@
           </w:tcPr>
           <w:p>
             <w:pPr>
-              <w:spacing w:after="0"/>
               <w:ind w:left="1"/>
             </w:pPr>
             <w:r>
@@ -99,18 +96,15 @@
         </w:tc>
         <w:tc>
           <w:tcPr>
-            <w:tcW w:w="6448" w:type="dxa"/>
-            <w:tcBorders>
-              <w:top w:val="single" w:sz="6" w:space="0" w:color="666666"/>
-              <w:left w:val="single" w:sz="6" w:space="0" w:color="666666"/>
-              <w:bottom w:val="single" w:sz="6" w:space="0" w:color="666666"/>
-              <w:right w:val="single" w:sz="6" w:space="0" w:color="666666"/>
-            </w:tcBorders>
-          </w:tcPr>
-          <w:p>
-            <w:pPr>
-              <w:spacing w:after="0"/>
-            </w:pPr>
+            <w:tcW w:w="7638" w:type="dxa"/>
+            <w:tcBorders>
+              <w:top w:val="single" w:sz="6" w:space="0" w:color="666666"/>
+              <w:left w:val="single" w:sz="6" w:space="0" w:color="666666"/>
+              <w:bottom w:val="single" w:sz="6" w:space="0" w:color="666666"/>
+              <w:right w:val="single" w:sz="6" w:space="0" w:color="666666"/>
+            </w:tcBorders>
+          </w:tcPr>
+          <w:p>
             <w:r>
               <w:rPr>
                 <w:rFonts w:ascii="Arial" w:eastAsia="Arial" w:hAnsi="Arial" w:cs="Arial"/>
@@ -127,7 +121,7 @@
         </w:trPr>
         <w:tc>
           <w:tcPr>
-            <w:tcW w:w="4273" w:type="dxa"/>
+            <w:tcW w:w="3083" w:type="dxa"/>
             <w:tcBorders>
               <w:top w:val="single" w:sz="6" w:space="0" w:color="666666"/>
               <w:left w:val="single" w:sz="6" w:space="0" w:color="666666"/>
@@ -137,7 +131,6 @@
           </w:tcPr>
           <w:p>
             <w:pPr>
-              <w:spacing w:after="0"/>
               <w:ind w:left="1"/>
             </w:pPr>
             <w:r>
@@ -152,18 +145,15 @@
         </w:tc>
         <w:tc>
           <w:tcPr>
-            <w:tcW w:w="6448" w:type="dxa"/>
-            <w:tcBorders>
-              <w:top w:val="single" w:sz="6" w:space="0" w:color="666666"/>
-              <w:left w:val="single" w:sz="6" w:space="0" w:color="666666"/>
-              <w:bottom w:val="single" w:sz="6" w:space="0" w:color="666666"/>
-              <w:right w:val="single" w:sz="6" w:space="0" w:color="666666"/>
-            </w:tcBorders>
-          </w:tcPr>
-          <w:p>
-            <w:pPr>
-              <w:spacing w:after="0"/>
-            </w:pPr>
+            <w:tcW w:w="7638" w:type="dxa"/>
+            <w:tcBorders>
+              <w:top w:val="single" w:sz="6" w:space="0" w:color="666666"/>
+              <w:left w:val="single" w:sz="6" w:space="0" w:color="666666"/>
+              <w:bottom w:val="single" w:sz="6" w:space="0" w:color="666666"/>
+              <w:right w:val="single" w:sz="6" w:space="0" w:color="666666"/>
+            </w:tcBorders>
+          </w:tcPr>
+          <w:p>
             <w:r>
               <w:rPr>
                 <w:rFonts w:ascii="Arial" w:eastAsia="Arial" w:hAnsi="Arial" w:cs="Arial"/>
@@ -180,7 +170,7 @@
         </w:trPr>
         <w:tc>
           <w:tcPr>
-            <w:tcW w:w="4273" w:type="dxa"/>
+            <w:tcW w:w="3083" w:type="dxa"/>
             <w:tcBorders>
               <w:top w:val="single" w:sz="6" w:space="0" w:color="666666"/>
               <w:left w:val="single" w:sz="6" w:space="0" w:color="666666"/>
@@ -190,7 +180,6 @@
           </w:tcPr>
           <w:p>
             <w:pPr>
-              <w:spacing w:after="0"/>
               <w:ind w:left="1"/>
             </w:pPr>
             <w:r>
@@ -205,18 +194,15 @@
         </w:tc>
         <w:tc>
           <w:tcPr>
-            <w:tcW w:w="6448" w:type="dxa"/>
-            <w:tcBorders>
-              <w:top w:val="single" w:sz="6" w:space="0" w:color="666666"/>
-              <w:left w:val="single" w:sz="6" w:space="0" w:color="666666"/>
-              <w:bottom w:val="single" w:sz="6" w:space="0" w:color="666666"/>
-              <w:right w:val="single" w:sz="6" w:space="0" w:color="666666"/>
-            </w:tcBorders>
-          </w:tcPr>
-          <w:p>
-            <w:pPr>
-              <w:spacing w:after="0"/>
-            </w:pPr>
+            <w:tcW w:w="7638" w:type="dxa"/>
+            <w:tcBorders>
+              <w:top w:val="single" w:sz="6" w:space="0" w:color="666666"/>
+              <w:left w:val="single" w:sz="6" w:space="0" w:color="666666"/>
+              <w:bottom w:val="single" w:sz="6" w:space="0" w:color="666666"/>
+              <w:right w:val="single" w:sz="6" w:space="0" w:color="666666"/>
+            </w:tcBorders>
+          </w:tcPr>
+          <w:p>
             <w:r>
               <w:rPr>
                 <w:rFonts w:ascii="Arial" w:eastAsia="Arial" w:hAnsi="Arial" w:cs="Arial"/>
@@ -233,7 +219,7 @@
         </w:trPr>
         <w:tc>
           <w:tcPr>
-            <w:tcW w:w="4273" w:type="dxa"/>
+            <w:tcW w:w="3083" w:type="dxa"/>
             <w:tcBorders>
               <w:top w:val="single" w:sz="6" w:space="0" w:color="666666"/>
               <w:left w:val="single" w:sz="6" w:space="0" w:color="666666"/>
@@ -243,7 +229,6 @@
           </w:tcPr>
           <w:p>
             <w:pPr>
-              <w:spacing w:after="0"/>
               <w:ind w:left="1"/>
             </w:pPr>
             <w:r>
@@ -258,18 +243,15 @@
         </w:tc>
         <w:tc>
           <w:tcPr>
-            <w:tcW w:w="6448" w:type="dxa"/>
-            <w:tcBorders>
-              <w:top w:val="single" w:sz="6" w:space="0" w:color="666666"/>
-              <w:left w:val="single" w:sz="6" w:space="0" w:color="666666"/>
-              <w:bottom w:val="single" w:sz="6" w:space="0" w:color="666666"/>
-              <w:right w:val="single" w:sz="6" w:space="0" w:color="666666"/>
-            </w:tcBorders>
-          </w:tcPr>
-          <w:p>
-            <w:pPr>
-              <w:spacing w:after="0"/>
-            </w:pPr>
+            <w:tcW w:w="7638" w:type="dxa"/>
+            <w:tcBorders>
+              <w:top w:val="single" w:sz="6" w:space="0" w:color="666666"/>
+              <w:left w:val="single" w:sz="6" w:space="0" w:color="666666"/>
+              <w:bottom w:val="single" w:sz="6" w:space="0" w:color="666666"/>
+              <w:right w:val="single" w:sz="6" w:space="0" w:color="666666"/>
+            </w:tcBorders>
+          </w:tcPr>
+          <w:p>
             <w:r>
               <w:rPr>
                 <w:rFonts w:ascii="Arial" w:eastAsia="Arial" w:hAnsi="Arial" w:cs="Arial"/>
@@ -286,7 +268,7 @@
         </w:trPr>
         <w:tc>
           <w:tcPr>
-            <w:tcW w:w="4273" w:type="dxa"/>
+            <w:tcW w:w="3083" w:type="dxa"/>
             <w:tcBorders>
               <w:top w:val="single" w:sz="6" w:space="0" w:color="666666"/>
               <w:left w:val="single" w:sz="6" w:space="0" w:color="666666"/>
@@ -296,7 +278,6 @@
           </w:tcPr>
           <w:p>
             <w:pPr>
-              <w:spacing w:after="0"/>
               <w:ind w:left="1"/>
             </w:pPr>
             <w:r>
@@ -311,18 +292,15 @@
         </w:tc>
         <w:tc>
           <w:tcPr>
-            <w:tcW w:w="6448" w:type="dxa"/>
-            <w:tcBorders>
-              <w:top w:val="single" w:sz="6" w:space="0" w:color="666666"/>
-              <w:left w:val="single" w:sz="6" w:space="0" w:color="666666"/>
-              <w:bottom w:val="single" w:sz="6" w:space="0" w:color="666666"/>
-              <w:right w:val="single" w:sz="6" w:space="0" w:color="666666"/>
-            </w:tcBorders>
-          </w:tcPr>
-          <w:p>
-            <w:pPr>
-              <w:spacing w:after="0"/>
-            </w:pPr>
+            <w:tcW w:w="7638" w:type="dxa"/>
+            <w:tcBorders>
+              <w:top w:val="single" w:sz="6" w:space="0" w:color="666666"/>
+              <w:left w:val="single" w:sz="6" w:space="0" w:color="666666"/>
+              <w:bottom w:val="single" w:sz="6" w:space="0" w:color="666666"/>
+              <w:right w:val="single" w:sz="6" w:space="0" w:color="666666"/>
+            </w:tcBorders>
+          </w:tcPr>
+          <w:p>
             <w:r>
               <w:rPr>
                 <w:rFonts w:ascii="Arial" w:eastAsia="Arial" w:hAnsi="Arial" w:cs="Arial"/>
@@ -339,7 +317,7 @@
         </w:trPr>
         <w:tc>
           <w:tcPr>
-            <w:tcW w:w="4273" w:type="dxa"/>
+            <w:tcW w:w="3083" w:type="dxa"/>
             <w:tcBorders>
               <w:top w:val="single" w:sz="6" w:space="0" w:color="666666"/>
               <w:left w:val="single" w:sz="6" w:space="0" w:color="666666"/>
@@ -349,7 +327,6 @@
           </w:tcPr>
           <w:p>
             <w:pPr>
-              <w:spacing w:after="0"/>
               <w:ind w:left="1"/>
             </w:pPr>
             <w:r>
@@ -364,18 +341,15 @@
         </w:tc>
         <w:tc>
           <w:tcPr>
-            <w:tcW w:w="6448" w:type="dxa"/>
-            <w:tcBorders>
-              <w:top w:val="single" w:sz="6" w:space="0" w:color="666666"/>
-              <w:left w:val="single" w:sz="6" w:space="0" w:color="666666"/>
-              <w:bottom w:val="single" w:sz="6" w:space="0" w:color="666666"/>
-              <w:right w:val="single" w:sz="6" w:space="0" w:color="666666"/>
-            </w:tcBorders>
-          </w:tcPr>
-          <w:p>
-            <w:pPr>
-              <w:spacing w:after="0"/>
-            </w:pPr>
+            <w:tcW w:w="7638" w:type="dxa"/>
+            <w:tcBorders>
+              <w:top w:val="single" w:sz="6" w:space="0" w:color="666666"/>
+              <w:left w:val="single" w:sz="6" w:space="0" w:color="666666"/>
+              <w:bottom w:val="single" w:sz="6" w:space="0" w:color="666666"/>
+              <w:right w:val="single" w:sz="6" w:space="0" w:color="666666"/>
+            </w:tcBorders>
+          </w:tcPr>
+          <w:p>
             <w:r>
               <w:rPr>
                 <w:rFonts w:ascii="Arial" w:eastAsia="Arial" w:hAnsi="Arial" w:cs="Arial"/>
@@ -392,7 +366,7 @@
         </w:trPr>
         <w:tc>
           <w:tcPr>
-            <w:tcW w:w="4273" w:type="dxa"/>
+            <w:tcW w:w="3083" w:type="dxa"/>
             <w:tcBorders>
               <w:top w:val="single" w:sz="6" w:space="0" w:color="666666"/>
               <w:left w:val="single" w:sz="6" w:space="0" w:color="666666"/>
@@ -402,7 +376,6 @@
           </w:tcPr>
           <w:p>
             <w:pPr>
-              <w:spacing w:after="0"/>
               <w:ind w:left="1"/>
             </w:pPr>
             <w:r>
@@ -417,18 +390,15 @@
         </w:tc>
         <w:tc>
           <w:tcPr>
-            <w:tcW w:w="6448" w:type="dxa"/>
-            <w:tcBorders>
-              <w:top w:val="single" w:sz="6" w:space="0" w:color="666666"/>
-              <w:left w:val="single" w:sz="6" w:space="0" w:color="666666"/>
-              <w:bottom w:val="single" w:sz="6" w:space="0" w:color="666666"/>
-              <w:right w:val="single" w:sz="6" w:space="0" w:color="666666"/>
-            </w:tcBorders>
-          </w:tcPr>
-          <w:p>
-            <w:pPr>
-              <w:spacing w:after="0"/>
-            </w:pPr>
+            <w:tcW w:w="7638" w:type="dxa"/>
+            <w:tcBorders>
+              <w:top w:val="single" w:sz="6" w:space="0" w:color="666666"/>
+              <w:left w:val="single" w:sz="6" w:space="0" w:color="666666"/>
+              <w:bottom w:val="single" w:sz="6" w:space="0" w:color="666666"/>
+              <w:right w:val="single" w:sz="6" w:space="0" w:color="666666"/>
+            </w:tcBorders>
+          </w:tcPr>
+          <w:p>
             <w:r>
               <w:rPr>
                 <w:rFonts w:ascii="Arial" w:eastAsia="Arial" w:hAnsi="Arial" w:cs="Arial"/>
